--- a/卒業論文/2012/清水竜吾/進捗状況/20131112_進捗報告書.docx
+++ b/卒業論文/2012/清水竜吾/進捗状況/20131112_進捗報告書.docx
@@ -50,11 +50,6 @@
       </w:r>
     </w:p>
     <w:p>
-      <w:pPr>
-        <w:rPr>
-          <w:rFonts w:hint="eastAsia"/>
-        </w:rPr>
-      </w:pPr>
       <w:proofErr w:type="spellStart"/>
       <w:r>
         <w:rPr>
@@ -76,19 +71,10 @@
         <w:t>しながら、</w:t>
       </w:r>
     </w:p>
-    <w:p>
-      <w:pPr>
-        <w:rPr>
-          <w:rFonts w:hint="eastAsia"/>
-        </w:rPr>
-      </w:pPr>
-    </w:p>
+    <w:p/>
     <w:p>
       <w:pPr>
         <w:wordWrap w:val="0"/>
-        <w:rPr>
-          <w:rFonts w:hint="eastAsia"/>
-        </w:rPr>
       </w:pPr>
       <w:proofErr w:type="spellStart"/>
       <w:r>
@@ -135,9 +121,6 @@
     <w:p>
       <w:pPr>
         <w:wordWrap w:val="0"/>
-        <w:rPr>
-          <w:rFonts w:hint="eastAsia"/>
-        </w:rPr>
       </w:pPr>
       <w:r>
         <w:rPr>
@@ -176,9 +159,6 @@
     <w:p>
       <w:pPr>
         <w:wordWrap w:val="0"/>
-        <w:rPr>
-          <w:rFonts w:hint="eastAsia"/>
-        </w:rPr>
       </w:pPr>
       <w:r>
         <w:rPr>
@@ -205,9 +185,6 @@
           <w:tab w:val="left" w:pos="284"/>
           <w:tab w:val="left" w:pos="1134"/>
         </w:tabs>
-        <w:rPr>
-          <w:rFonts w:hint="eastAsia"/>
-        </w:rPr>
       </w:pPr>
       <w:proofErr w:type="spellStart"/>
       <w:r>
@@ -256,9 +233,6 @@
           <w:tab w:val="left" w:pos="284"/>
           <w:tab w:val="left" w:pos="1134"/>
         </w:tabs>
-        <w:rPr>
-          <w:rFonts w:hint="eastAsia"/>
-        </w:rPr>
       </w:pPr>
       <w:proofErr w:type="spellStart"/>
       <w:r>
@@ -310,9 +284,6 @@
           <w:tab w:val="left" w:pos="284"/>
           <w:tab w:val="left" w:pos="1134"/>
         </w:tabs>
-        <w:rPr>
-          <w:rFonts w:hint="eastAsia"/>
-        </w:rPr>
       </w:pPr>
       <w:r>
         <w:t>drag</w:t>
@@ -360,9 +331,6 @@
           <w:tab w:val="left" w:pos="284"/>
           <w:tab w:val="left" w:pos="1134"/>
         </w:tabs>
-        <w:rPr>
-          <w:rFonts w:hint="eastAsia"/>
-        </w:rPr>
       </w:pPr>
       <w:r>
         <w:t>event</w:t>
@@ -409,9 +377,6 @@
           <w:tab w:val="left" w:pos="284"/>
           <w:tab w:val="left" w:pos="1134"/>
         </w:tabs>
-        <w:rPr>
-          <w:rFonts w:hint="eastAsia"/>
-        </w:rPr>
       </w:pPr>
       <w:r>
         <w:t>form</w:t>
@@ -458,9 +423,6 @@
           <w:tab w:val="left" w:pos="284"/>
           <w:tab w:val="left" w:pos="1134"/>
         </w:tabs>
-        <w:rPr>
-          <w:rFonts w:hint="eastAsia"/>
-        </w:rPr>
       </w:pPr>
       <w:proofErr w:type="spellStart"/>
       <w:r>
@@ -509,9 +471,6 @@
           <w:tab w:val="left" w:pos="284"/>
           <w:tab w:val="left" w:pos="1134"/>
         </w:tabs>
-        <w:rPr>
-          <w:rFonts w:hint="eastAsia"/>
-        </w:rPr>
       </w:pPr>
       <w:proofErr w:type="spellStart"/>
       <w:r>
@@ -560,9 +519,6 @@
           <w:tab w:val="left" w:pos="284"/>
           <w:tab w:val="left" w:pos="1134"/>
         </w:tabs>
-        <w:rPr>
-          <w:rFonts w:hint="eastAsia"/>
-        </w:rPr>
       </w:pPr>
       <w:r>
         <w:t>sort</w:t>
@@ -609,9 +565,6 @@
           <w:tab w:val="left" w:pos="284"/>
           <w:tab w:val="left" w:pos="1134"/>
         </w:tabs>
-        <w:rPr>
-          <w:rFonts w:hint="eastAsia"/>
-        </w:rPr>
       </w:pPr>
       <w:proofErr w:type="spellStart"/>
       <w:r>
@@ -689,9 +642,6 @@
           <w:tab w:val="left" w:pos="284"/>
           <w:tab w:val="left" w:pos="1134"/>
         </w:tabs>
-        <w:rPr>
-          <w:rFonts w:hint="eastAsia"/>
-        </w:rPr>
       </w:pPr>
       <w:r>
         <w:t>build.sh</w:t>
@@ -721,9 +671,6 @@
           <w:tab w:val="left" w:pos="284"/>
           <w:tab w:val="left" w:pos="1134"/>
         </w:tabs>
-        <w:rPr>
-          <w:rFonts w:hint="eastAsia"/>
-        </w:rPr>
       </w:pPr>
       <w:r>
         <w:rPr>
@@ -744,20 +691,14 @@
           <w:tab w:val="left" w:pos="284"/>
           <w:tab w:val="left" w:pos="1134"/>
         </w:tabs>
-        <w:rPr>
-          <w:rFonts w:hint="eastAsia"/>
-        </w:rPr>
-      </w:pPr>
-    </w:p>
-    <w:p>
-      <w:pPr>
-        <w:tabs>
-          <w:tab w:val="left" w:pos="284"/>
-          <w:tab w:val="left" w:pos="1134"/>
-        </w:tabs>
-        <w:rPr>
-          <w:rFonts w:hint="eastAsia"/>
-        </w:rPr>
+      </w:pPr>
+    </w:p>
+    <w:p>
+      <w:pPr>
+        <w:tabs>
+          <w:tab w:val="left" w:pos="284"/>
+          <w:tab w:val="left" w:pos="1134"/>
+        </w:tabs>
       </w:pPr>
       <w:r>
         <w:rPr>
@@ -772,9 +713,6 @@
           <w:tab w:val="left" w:pos="284"/>
           <w:tab w:val="left" w:pos="1134"/>
         </w:tabs>
-        <w:rPr>
-          <w:rFonts w:hint="eastAsia"/>
-        </w:rPr>
       </w:pPr>
       <w:r>
         <w:rPr>
@@ -831,9 +769,6 @@
           <w:tab w:val="left" w:pos="284"/>
           <w:tab w:val="left" w:pos="1134"/>
         </w:tabs>
-        <w:rPr>
-          <w:rFonts w:hint="eastAsia"/>
-        </w:rPr>
       </w:pPr>
       <w:r>
         <w:rPr>
@@ -878,9 +813,6 @@
           <w:tab w:val="left" w:pos="284"/>
           <w:tab w:val="left" w:pos="1134"/>
         </w:tabs>
-        <w:rPr>
-          <w:rFonts w:hint="eastAsia"/>
-        </w:rPr>
       </w:pPr>
     </w:p>
     <w:p>
@@ -908,18 +840,13 @@
         </w:rPr>
         <w:t>発見しました。</w:t>
       </w:r>
-      <w:bookmarkStart w:id="0" w:name="_GoBack"/>
-      <w:bookmarkEnd w:id="0"/>
-    </w:p>
-    <w:p>
-      <w:pPr>
-        <w:tabs>
-          <w:tab w:val="left" w:pos="284"/>
-          <w:tab w:val="left" w:pos="1134"/>
-        </w:tabs>
-        <w:rPr>
-          <w:rFonts w:hint="eastAsia"/>
-        </w:rPr>
+    </w:p>
+    <w:p>
+      <w:pPr>
+        <w:tabs>
+          <w:tab w:val="left" w:pos="284"/>
+          <w:tab w:val="left" w:pos="1134"/>
+        </w:tabs>
       </w:pPr>
       <w:r>
         <w:rPr>
@@ -973,9 +900,6 @@
           <w:tab w:val="left" w:pos="1134"/>
         </w:tabs>
         <w:ind w:leftChars="0"/>
-        <w:rPr>
-          <w:rFonts w:hint="eastAsia"/>
-        </w:rPr>
       </w:pPr>
       <w:r>
         <w:rPr>
@@ -1062,9 +986,6 @@
           <w:tab w:val="left" w:pos="-5387"/>
         </w:tabs>
         <w:ind w:leftChars="0"/>
-        <w:rPr>
-          <w:rFonts w:hint="eastAsia"/>
-        </w:rPr>
       </w:pPr>
       <w:r>
         <w:t>git</w:t>
@@ -1119,9 +1040,6 @@
           <w:tab w:val="left" w:pos="-5387"/>
         </w:tabs>
         <w:ind w:leftChars="0" w:left="420" w:firstLine="0"/>
-        <w:rPr>
-          <w:rFonts w:hint="eastAsia"/>
-        </w:rPr>
       </w:pPr>
       <w:r>
         <w:t>C:\Users\</w:t>
@@ -1133,7 +1051,15 @@
         <w:t>ユーザー名</w:t>
       </w:r>
       <w:r>
-        <w:t>\Documents\GitHub\</w:t>
+        <w:t>\Documents\</w:t>
+      </w:r>
+      <w:proofErr w:type="spellStart"/>
+      <w:r>
+        <w:t>GitHub</w:t>
+      </w:r>
+      <w:proofErr w:type="spellEnd"/>
+      <w:r>
+        <w:t>\</w:t>
       </w:r>
       <w:proofErr w:type="spellStart"/>
       <w:r>
@@ -1152,9 +1078,6 @@
           <w:tab w:val="left" w:pos="-5387"/>
         </w:tabs>
         <w:ind w:leftChars="0" w:left="420" w:firstLine="0"/>
-        <w:rPr>
-          <w:rFonts w:hint="eastAsia"/>
-        </w:rPr>
       </w:pPr>
       <w:r>
         <w:rPr>
@@ -1175,9 +1098,6 @@
           <w:tab w:val="left" w:pos="-5387"/>
         </w:tabs>
         <w:ind w:leftChars="0"/>
-        <w:rPr>
-          <w:rFonts w:hint="eastAsia"/>
-        </w:rPr>
       </w:pPr>
       <w:r>
         <w:rPr>
@@ -1268,9 +1188,6 @@
           <w:tab w:val="left" w:pos="284"/>
           <w:tab w:val="left" w:pos="1134"/>
         </w:tabs>
-        <w:rPr>
-          <w:rFonts w:hint="eastAsia"/>
-        </w:rPr>
       </w:pPr>
       <w:r>
         <w:rPr>
@@ -1297,9 +1214,6 @@
           <w:tab w:val="left" w:pos="284"/>
           <w:tab w:val="left" w:pos="1134"/>
         </w:tabs>
-        <w:rPr>
-          <w:rFonts w:hint="eastAsia"/>
-        </w:rPr>
       </w:pPr>
       <w:r>
         <w:rPr>
@@ -1307,6 +1221,525 @@
         </w:rPr>
         <w:t>以上計測の仕方メモ。</w:t>
       </w:r>
+    </w:p>
+    <w:p>
+      <w:pPr>
+        <w:tabs>
+          <w:tab w:val="left" w:pos="284"/>
+          <w:tab w:val="left" w:pos="1134"/>
+        </w:tabs>
+        <w:rPr>
+          <w:rFonts w:hint="eastAsia"/>
+        </w:rPr>
+      </w:pPr>
+    </w:p>
+    <w:p>
+      <w:pPr>
+        <w:tabs>
+          <w:tab w:val="left" w:pos="284"/>
+          <w:tab w:val="left" w:pos="1134"/>
+        </w:tabs>
+        <w:rPr>
+          <w:rFonts w:hint="eastAsia"/>
+        </w:rPr>
+      </w:pPr>
+      <w:r>
+        <w:rPr>
+          <w:rFonts w:hint="eastAsia"/>
+        </w:rPr>
+        <w:t>宿題</w:t>
+      </w:r>
+    </w:p>
+    <w:tbl>
+      <w:tblPr>
+        <w:tblStyle w:val="a8"/>
+        <w:tblW w:w="0" w:type="auto"/>
+        <w:tblInd w:w="420" w:type="dxa"/>
+        <w:tblLook w:val="04A0" w:firstRow="1" w:lastRow="0" w:firstColumn="1" w:lastColumn="0" w:noHBand="0" w:noVBand="1"/>
+      </w:tblPr>
+      <w:tblGrid>
+        <w:gridCol w:w="2071"/>
+        <w:gridCol w:w="2068"/>
+        <w:gridCol w:w="2069"/>
+        <w:gridCol w:w="2092"/>
+      </w:tblGrid>
+      <w:tr>
+        <w:tc>
+          <w:tcPr>
+            <w:tcW w:w="2175" w:type="dxa"/>
+          </w:tcPr>
+          <w:p>
+            <w:pPr>
+              <w:tabs>
+                <w:tab w:val="left" w:pos="284"/>
+                <w:tab w:val="left" w:pos="1134"/>
+              </w:tabs>
+              <w:ind w:left="0" w:firstLine="0"/>
+            </w:pPr>
+            <w:r>
+              <w:t>コミット</w:t>
+            </w:r>
+            <w:r>
+              <w:t>ID</w:t>
+            </w:r>
+          </w:p>
+        </w:tc>
+        <w:tc>
+          <w:tcPr>
+            <w:tcW w:w="2175" w:type="dxa"/>
+          </w:tcPr>
+          <w:p>
+            <w:pPr>
+              <w:tabs>
+                <w:tab w:val="left" w:pos="284"/>
+                <w:tab w:val="left" w:pos="1134"/>
+              </w:tabs>
+              <w:ind w:left="0" w:firstLine="0"/>
+            </w:pPr>
+            <w:r>
+              <w:t>日時</w:t>
+            </w:r>
+          </w:p>
+        </w:tc>
+        <w:tc>
+          <w:tcPr>
+            <w:tcW w:w="2176" w:type="dxa"/>
+          </w:tcPr>
+          <w:p>
+            <w:pPr>
+              <w:tabs>
+                <w:tab w:val="left" w:pos="284"/>
+                <w:tab w:val="left" w:pos="1134"/>
+              </w:tabs>
+              <w:ind w:left="0" w:firstLine="0"/>
+            </w:pPr>
+            <w:r>
+              <w:t>テスト以外の行数</w:t>
+            </w:r>
+          </w:p>
+        </w:tc>
+        <w:tc>
+          <w:tcPr>
+            <w:tcW w:w="2176" w:type="dxa"/>
+          </w:tcPr>
+          <w:p>
+            <w:pPr>
+              <w:tabs>
+                <w:tab w:val="left" w:pos="284"/>
+                <w:tab w:val="left" w:pos="1134"/>
+              </w:tabs>
+              <w:ind w:left="0" w:firstLine="0"/>
+            </w:pPr>
+            <w:r>
+              <w:t>テストの行数</w:t>
+            </w:r>
+          </w:p>
+        </w:tc>
+      </w:tr>
+      <w:tr>
+        <w:tc>
+          <w:tcPr>
+            <w:tcW w:w="2175" w:type="dxa"/>
+          </w:tcPr>
+          <w:p>
+            <w:pPr>
+              <w:tabs>
+                <w:tab w:val="left" w:pos="284"/>
+                <w:tab w:val="left" w:pos="1134"/>
+              </w:tabs>
+              <w:ind w:left="0" w:firstLine="0"/>
+            </w:pPr>
+          </w:p>
+        </w:tc>
+        <w:tc>
+          <w:tcPr>
+            <w:tcW w:w="2175" w:type="dxa"/>
+          </w:tcPr>
+          <w:p>
+            <w:pPr>
+              <w:tabs>
+                <w:tab w:val="left" w:pos="284"/>
+                <w:tab w:val="left" w:pos="1134"/>
+              </w:tabs>
+              <w:ind w:left="0" w:firstLine="0"/>
+            </w:pPr>
+          </w:p>
+        </w:tc>
+        <w:tc>
+          <w:tcPr>
+            <w:tcW w:w="2176" w:type="dxa"/>
+          </w:tcPr>
+          <w:p>
+            <w:pPr>
+              <w:tabs>
+                <w:tab w:val="left" w:pos="284"/>
+                <w:tab w:val="left" w:pos="1134"/>
+              </w:tabs>
+              <w:ind w:left="0" w:firstLine="0"/>
+            </w:pPr>
+          </w:p>
+        </w:tc>
+        <w:tc>
+          <w:tcPr>
+            <w:tcW w:w="2176" w:type="dxa"/>
+          </w:tcPr>
+          <w:p>
+            <w:pPr>
+              <w:tabs>
+                <w:tab w:val="left" w:pos="284"/>
+                <w:tab w:val="left" w:pos="1134"/>
+              </w:tabs>
+              <w:ind w:left="0" w:firstLine="0"/>
+            </w:pPr>
+            <w:r>
+              <w:rPr>
+                <w:rFonts w:hint="eastAsia"/>
+              </w:rPr>
+              <w:t>0</w:t>
+            </w:r>
+            <w:r>
+              <w:rPr>
+                <w:rFonts w:hint="eastAsia"/>
+              </w:rPr>
+              <w:t>（</w:t>
+            </w:r>
+            <w:r>
+              <w:rPr>
+                <w:rFonts w:hint="eastAsia"/>
+              </w:rPr>
+              <w:t>test</w:t>
+            </w:r>
+            <w:r>
+              <w:rPr>
+                <w:rFonts w:hint="eastAsia"/>
+              </w:rPr>
+              <w:t>ディレクトリが無ければ</w:t>
+            </w:r>
+            <w:r>
+              <w:rPr>
+                <w:rFonts w:hint="eastAsia"/>
+              </w:rPr>
+              <w:t>0</w:t>
+            </w:r>
+            <w:r>
+              <w:rPr>
+                <w:rFonts w:hint="eastAsia"/>
+              </w:rPr>
+              <w:t>）</w:t>
+            </w:r>
+          </w:p>
+        </w:tc>
+      </w:tr>
+      <w:tr>
+        <w:tc>
+          <w:tcPr>
+            <w:tcW w:w="2175" w:type="dxa"/>
+          </w:tcPr>
+          <w:p>
+            <w:pPr>
+              <w:tabs>
+                <w:tab w:val="left" w:pos="284"/>
+                <w:tab w:val="left" w:pos="1134"/>
+              </w:tabs>
+              <w:ind w:left="0" w:firstLine="0"/>
+            </w:pPr>
+          </w:p>
+        </w:tc>
+        <w:tc>
+          <w:tcPr>
+            <w:tcW w:w="2175" w:type="dxa"/>
+          </w:tcPr>
+          <w:p>
+            <w:pPr>
+              <w:tabs>
+                <w:tab w:val="left" w:pos="284"/>
+                <w:tab w:val="left" w:pos="1134"/>
+              </w:tabs>
+              <w:ind w:left="0" w:firstLine="0"/>
+            </w:pPr>
+          </w:p>
+        </w:tc>
+        <w:tc>
+          <w:tcPr>
+            <w:tcW w:w="2176" w:type="dxa"/>
+          </w:tcPr>
+          <w:p>
+            <w:pPr>
+              <w:tabs>
+                <w:tab w:val="left" w:pos="284"/>
+                <w:tab w:val="left" w:pos="1134"/>
+              </w:tabs>
+              <w:ind w:left="0" w:firstLine="0"/>
+            </w:pPr>
+          </w:p>
+        </w:tc>
+        <w:tc>
+          <w:tcPr>
+            <w:tcW w:w="2176" w:type="dxa"/>
+          </w:tcPr>
+          <w:p>
+            <w:pPr>
+              <w:tabs>
+                <w:tab w:val="left" w:pos="284"/>
+                <w:tab w:val="left" w:pos="1134"/>
+              </w:tabs>
+              <w:ind w:left="0" w:firstLine="0"/>
+            </w:pPr>
+          </w:p>
+        </w:tc>
+      </w:tr>
+    </w:tbl>
+    <w:p>
+      <w:pPr>
+        <w:tabs>
+          <w:tab w:val="left" w:pos="284"/>
+          <w:tab w:val="left" w:pos="1134"/>
+        </w:tabs>
+        <w:rPr>
+          <w:rFonts w:hint="eastAsia"/>
+        </w:rPr>
+      </w:pPr>
+      <w:r>
+        <w:rPr>
+          <w:rFonts w:hint="eastAsia"/>
+        </w:rPr>
+        <w:t>ブランチは</w:t>
+      </w:r>
+      <w:r>
+        <w:rPr>
+          <w:rFonts w:hint="eastAsia"/>
+        </w:rPr>
+        <w:t>master</w:t>
+      </w:r>
+      <w:r>
+        <w:rPr>
+          <w:rFonts w:hint="eastAsia"/>
+        </w:rPr>
+        <w:t>だけにしたほうがいい．</w:t>
+      </w:r>
+    </w:p>
+    <w:p>
+      <w:pPr>
+        <w:tabs>
+          <w:tab w:val="left" w:pos="284"/>
+          <w:tab w:val="left" w:pos="1134"/>
+        </w:tabs>
+        <w:rPr>
+          <w:rFonts w:hint="eastAsia"/>
+        </w:rPr>
+      </w:pPr>
+    </w:p>
+    <w:p>
+      <w:pPr>
+        <w:tabs>
+          <w:tab w:val="left" w:pos="284"/>
+          <w:tab w:val="left" w:pos="1134"/>
+        </w:tabs>
+        <w:rPr>
+          <w:rFonts w:hint="eastAsia"/>
+        </w:rPr>
+      </w:pPr>
+      <w:r>
+        <w:rPr>
+          <w:rFonts w:hint="eastAsia"/>
+        </w:rPr>
+        <w:t>補足（やっていること）</w:t>
+      </w:r>
+    </w:p>
+    <w:p>
+      <w:pPr>
+        <w:pStyle w:val="a5"/>
+        <w:numPr>
+          <w:ilvl w:val="0"/>
+          <w:numId w:val="5"/>
+        </w:numPr>
+        <w:tabs>
+          <w:tab w:val="left" w:pos="284"/>
+          <w:tab w:val="left" w:pos="1134"/>
+        </w:tabs>
+        <w:ind w:leftChars="0"/>
+        <w:rPr>
+          <w:rFonts w:hint="eastAsia"/>
+        </w:rPr>
+      </w:pPr>
+      <w:r>
+        <w:rPr>
+          <w:rFonts w:hint="eastAsia"/>
+        </w:rPr>
+        <w:t>api.py</w:t>
+      </w:r>
+      <w:r>
+        <w:rPr>
+          <w:rFonts w:hint="eastAsia"/>
+        </w:rPr>
+        <w:t>でデータ（</w:t>
+      </w:r>
+      <w:r>
+        <w:rPr>
+          <w:rFonts w:hint="eastAsia"/>
+        </w:rPr>
+        <w:t>JSON</w:t>
+      </w:r>
+      <w:r>
+        <w:rPr>
+          <w:rFonts w:hint="eastAsia"/>
+        </w:rPr>
+        <w:t>形式）を取得し，ファイル</w:t>
+      </w:r>
+      <w:r>
+        <w:rPr>
+          <w:rFonts w:hint="eastAsia"/>
+        </w:rPr>
+        <w:t>1</w:t>
+      </w:r>
+      <w:r>
+        <w:rPr>
+          <w:rFonts w:hint="eastAsia"/>
+        </w:rPr>
+        <w:t>に保存</w:t>
+      </w:r>
+    </w:p>
+    <w:p>
+      <w:pPr>
+        <w:pStyle w:val="a5"/>
+        <w:numPr>
+          <w:ilvl w:val="0"/>
+          <w:numId w:val="5"/>
+        </w:numPr>
+        <w:tabs>
+          <w:tab w:val="left" w:pos="284"/>
+          <w:tab w:val="left" w:pos="1134"/>
+        </w:tabs>
+        <w:ind w:leftChars="0"/>
+        <w:rPr>
+          <w:rFonts w:hint="eastAsia"/>
+        </w:rPr>
+      </w:pPr>
+      <w:proofErr w:type="spellStart"/>
+      <w:r>
+        <w:t>jq</w:t>
+      </w:r>
+      <w:proofErr w:type="spellEnd"/>
+      <w:r>
+        <w:t>（</w:t>
+      </w:r>
+      <w:r>
+        <w:t>JSON</w:t>
+      </w:r>
+      <w:r>
+        <w:t>を処理するツール）で，ファイル</w:t>
+      </w:r>
+      <w:r>
+        <w:t>1</w:t>
+      </w:r>
+      <w:r>
+        <w:t>から必要なデータを抽出，パイプで</w:t>
+      </w:r>
+      <w:proofErr w:type="spellStart"/>
+      <w:r>
+        <w:t>awk</w:t>
+      </w:r>
+      <w:bookmarkStart w:id="0" w:name="_GoBack"/>
+      <w:bookmarkEnd w:id="0"/>
+      <w:proofErr w:type="spellEnd"/>
+      <w:r>
+        <w:t>に渡す</w:t>
+      </w:r>
+    </w:p>
+    <w:p>
+      <w:pPr>
+        <w:pStyle w:val="a5"/>
+        <w:numPr>
+          <w:ilvl w:val="0"/>
+          <w:numId w:val="5"/>
+        </w:numPr>
+        <w:tabs>
+          <w:tab w:val="left" w:pos="284"/>
+          <w:tab w:val="left" w:pos="1134"/>
+        </w:tabs>
+        <w:ind w:leftChars="0"/>
+        <w:rPr>
+          <w:rFonts w:hint="eastAsia"/>
+        </w:rPr>
+      </w:pPr>
+      <w:proofErr w:type="spellStart"/>
+      <w:r>
+        <w:rPr>
+          <w:rFonts w:hint="eastAsia"/>
+        </w:rPr>
+        <w:t>awk</w:t>
+      </w:r>
+      <w:proofErr w:type="spellEnd"/>
+      <w:r>
+        <w:rPr>
+          <w:rFonts w:hint="eastAsia"/>
+        </w:rPr>
+        <w:t>で整形し，ファイル</w:t>
+      </w:r>
+      <w:r>
+        <w:rPr>
+          <w:rFonts w:hint="eastAsia"/>
+        </w:rPr>
+        <w:t>2</w:t>
+      </w:r>
+      <w:r>
+        <w:rPr>
+          <w:rFonts w:hint="eastAsia"/>
+        </w:rPr>
+        <w:t>に保存</w:t>
+      </w:r>
+    </w:p>
+    <w:p>
+      <w:pPr>
+        <w:pStyle w:val="a5"/>
+        <w:numPr>
+          <w:ilvl w:val="0"/>
+          <w:numId w:val="5"/>
+        </w:numPr>
+        <w:tabs>
+          <w:tab w:val="left" w:pos="284"/>
+          <w:tab w:val="left" w:pos="1134"/>
+        </w:tabs>
+        <w:ind w:leftChars="0"/>
+        <w:rPr>
+          <w:rFonts w:hint="eastAsia"/>
+        </w:rPr>
+      </w:pPr>
+      <w:r>
+        <w:rPr>
+          <w:rFonts w:hint="eastAsia"/>
+        </w:rPr>
+        <w:t>Excel</w:t>
+      </w:r>
+      <w:r>
+        <w:rPr>
+          <w:rFonts w:hint="eastAsia"/>
+        </w:rPr>
+        <w:t>でファイル</w:t>
+      </w:r>
+      <w:r>
+        <w:rPr>
+          <w:rFonts w:hint="eastAsia"/>
+        </w:rPr>
+        <w:t>2</w:t>
+      </w:r>
+      <w:r>
+        <w:rPr>
+          <w:rFonts w:hint="eastAsia"/>
+        </w:rPr>
+        <w:t>を読み込む</w:t>
+      </w:r>
+    </w:p>
+    <w:p>
+      <w:pPr>
+        <w:tabs>
+          <w:tab w:val="left" w:pos="284"/>
+          <w:tab w:val="left" w:pos="1134"/>
+        </w:tabs>
+        <w:rPr>
+          <w:rFonts w:hint="eastAsia"/>
+        </w:rPr>
+      </w:pPr>
     </w:p>
     <w:p>
       <w:pPr>
@@ -1726,6 +2159,92 @@
       </w:pPr>
     </w:lvl>
   </w:abstractNum>
+  <w:abstractNum w:abstractNumId="4">
+    <w:nsid w:val="77357780"/>
+    <w:multiLevelType w:val="hybridMultilevel"/>
+    <w:tmpl w:val="8A2A0D32"/>
+    <w:lvl w:ilvl="0" w:tplc="0409000F">
+      <w:start w:val="1"/>
+      <w:numFmt w:val="decimal"/>
+      <w:lvlText w:val="%1."/>
+      <w:lvlJc w:val="left"/>
+      <w:pPr>
+        <w:ind w:left="420" w:hanging="420"/>
+      </w:pPr>
+    </w:lvl>
+    <w:lvl w:ilvl="1" w:tplc="04090017" w:tentative="1">
+      <w:start w:val="1"/>
+      <w:numFmt w:val="aiueoFullWidth"/>
+      <w:lvlText w:val="(%2)"/>
+      <w:lvlJc w:val="left"/>
+      <w:pPr>
+        <w:ind w:left="840" w:hanging="420"/>
+      </w:pPr>
+    </w:lvl>
+    <w:lvl w:ilvl="2" w:tplc="04090011" w:tentative="1">
+      <w:start w:val="1"/>
+      <w:numFmt w:val="decimalEnclosedCircle"/>
+      <w:lvlText w:val="%3"/>
+      <w:lvlJc w:val="left"/>
+      <w:pPr>
+        <w:ind w:left="1260" w:hanging="420"/>
+      </w:pPr>
+    </w:lvl>
+    <w:lvl w:ilvl="3" w:tplc="0409000F" w:tentative="1">
+      <w:start w:val="1"/>
+      <w:numFmt w:val="decimal"/>
+      <w:lvlText w:val="%4."/>
+      <w:lvlJc w:val="left"/>
+      <w:pPr>
+        <w:ind w:left="1680" w:hanging="420"/>
+      </w:pPr>
+    </w:lvl>
+    <w:lvl w:ilvl="4" w:tplc="04090017" w:tentative="1">
+      <w:start w:val="1"/>
+      <w:numFmt w:val="aiueoFullWidth"/>
+      <w:lvlText w:val="(%5)"/>
+      <w:lvlJc w:val="left"/>
+      <w:pPr>
+        <w:ind w:left="2100" w:hanging="420"/>
+      </w:pPr>
+    </w:lvl>
+    <w:lvl w:ilvl="5" w:tplc="04090011" w:tentative="1">
+      <w:start w:val="1"/>
+      <w:numFmt w:val="decimalEnclosedCircle"/>
+      <w:lvlText w:val="%6"/>
+      <w:lvlJc w:val="left"/>
+      <w:pPr>
+        <w:ind w:left="2520" w:hanging="420"/>
+      </w:pPr>
+    </w:lvl>
+    <w:lvl w:ilvl="6" w:tplc="0409000F" w:tentative="1">
+      <w:start w:val="1"/>
+      <w:numFmt w:val="decimal"/>
+      <w:lvlText w:val="%7."/>
+      <w:lvlJc w:val="left"/>
+      <w:pPr>
+        <w:ind w:left="2940" w:hanging="420"/>
+      </w:pPr>
+    </w:lvl>
+    <w:lvl w:ilvl="7" w:tplc="04090017" w:tentative="1">
+      <w:start w:val="1"/>
+      <w:numFmt w:val="aiueoFullWidth"/>
+      <w:lvlText w:val="(%8)"/>
+      <w:lvlJc w:val="left"/>
+      <w:pPr>
+        <w:ind w:left="3360" w:hanging="420"/>
+      </w:pPr>
+    </w:lvl>
+    <w:lvl w:ilvl="8" w:tplc="04090011" w:tentative="1">
+      <w:start w:val="1"/>
+      <w:numFmt w:val="decimalEnclosedCircle"/>
+      <w:lvlText w:val="%9"/>
+      <w:lvlJc w:val="left"/>
+      <w:pPr>
+        <w:ind w:left="3780" w:hanging="420"/>
+      </w:pPr>
+    </w:lvl>
+  </w:abstractNum>
   <w:num w:numId="1">
     <w:abstractNumId w:val="2"/>
   </w:num>
@@ -1737,6 +2256,9 @@
   </w:num>
   <w:num w:numId="4">
     <w:abstractNumId w:val="3"/>
+  </w:num>
+  <w:num w:numId="5">
+    <w:abstractNumId w:val="4"/>
   </w:num>
 </w:numbering>
 </file>
@@ -1981,6 +2503,29 @@
       <w:u w:val="single"/>
     </w:rPr>
   </w:style>
+  <w:style w:type="table" w:styleId="a8">
+    <w:name w:val="Table Grid"/>
+    <w:basedOn w:val="a1"/>
+    <w:uiPriority w:val="59"/>
+    <w:rsid w:val="005E33CB"/>
+    <w:tblPr>
+      <w:tblInd w:w="0" w:type="dxa"/>
+      <w:tblBorders>
+        <w:top w:val="single" w:sz="4" w:space="0" w:color="auto"/>
+        <w:left w:val="single" w:sz="4" w:space="0" w:color="auto"/>
+        <w:bottom w:val="single" w:sz="4" w:space="0" w:color="auto"/>
+        <w:right w:val="single" w:sz="4" w:space="0" w:color="auto"/>
+        <w:insideH w:val="single" w:sz="4" w:space="0" w:color="auto"/>
+        <w:insideV w:val="single" w:sz="4" w:space="0" w:color="auto"/>
+      </w:tblBorders>
+      <w:tblCellMar>
+        <w:top w:w="0" w:type="dxa"/>
+        <w:left w:w="108" w:type="dxa"/>
+        <w:bottom w:w="0" w:type="dxa"/>
+        <w:right w:w="108" w:type="dxa"/>
+      </w:tblCellMar>
+    </w:tblPr>
+  </w:style>
 </w:styles>
 </file>
 
@@ -2223,6 +2768,29 @@
       <w:color w:val="800080" w:themeColor="followedHyperlink"/>
       <w:u w:val="single"/>
     </w:rPr>
+  </w:style>
+  <w:style w:type="table" w:styleId="a8">
+    <w:name w:val="Table Grid"/>
+    <w:basedOn w:val="a1"/>
+    <w:uiPriority w:val="59"/>
+    <w:rsid w:val="005E33CB"/>
+    <w:tblPr>
+      <w:tblInd w:w="0" w:type="dxa"/>
+      <w:tblBorders>
+        <w:top w:val="single" w:sz="4" w:space="0" w:color="auto"/>
+        <w:left w:val="single" w:sz="4" w:space="0" w:color="auto"/>
+        <w:bottom w:val="single" w:sz="4" w:space="0" w:color="auto"/>
+        <w:right w:val="single" w:sz="4" w:space="0" w:color="auto"/>
+        <w:insideH w:val="single" w:sz="4" w:space="0" w:color="auto"/>
+        <w:insideV w:val="single" w:sz="4" w:space="0" w:color="auto"/>
+      </w:tblBorders>
+      <w:tblCellMar>
+        <w:top w:w="0" w:type="dxa"/>
+        <w:left w:w="108" w:type="dxa"/>
+        <w:bottom w:w="0" w:type="dxa"/>
+        <w:right w:w="108" w:type="dxa"/>
+      </w:tblCellMar>
+    </w:tblPr>
   </w:style>
 </w:styles>
 </file>
